--- a/art-addict/artists/김은형/김은형_작가노트_2025(by블루로터스).docx
+++ b/art-addict/artists/김은형/김은형_작가노트_2025(by블루로터스).docx
@@ -23,7 +23,6 @@
     <w:p>
       <w:pPr>
         <w:rPr>
-          <w:rFonts w:hint="eastAsia"/>
           <w:b/>
           <w:sz w:val="28"/>
           <w:szCs w:val="28"/>
@@ -1153,16 +1152,7 @@
           <w:b/>
           <w:sz w:val="22"/>
         </w:rPr>
-        <w:t>최</w:t>
-      </w:r>
-      <w:bookmarkStart w:id="0" w:name="_GoBack"/>
-      <w:bookmarkEnd w:id="0"/>
-      <w:r>
-        <w:rPr>
-          <w:b/>
-          <w:sz w:val="22"/>
-        </w:rPr>
-        <w:t>근에는</w:t>
+        <w:t>최근에는</w:t>
       </w:r>
       <w:r>
         <w:rPr>
@@ -1663,14 +1653,14 @@
           <w:b/>
           <w:sz w:val="22"/>
         </w:rPr>
-        <w:t>제작하였다.“</w:t>
-      </w:r>
-      <w:r>
-        <w:rPr>
-          <w:b/>
-          <w:sz w:val="22"/>
-        </w:rPr>
-        <w:t xml:space="preserve"> </w:t>
+        <w:t>제작하였다</w:t>
+      </w:r>
+      <w:r>
+        <w:rPr>
+          <w:b/>
+          <w:sz w:val="22"/>
+        </w:rPr>
+        <w:t>. “</w:t>
       </w:r>
       <w:r>
         <w:rPr>
@@ -1729,7 +1719,21 @@
           <w:b/>
           <w:sz w:val="22"/>
         </w:rPr>
-        <w:t xml:space="preserve">. </w:t>
+        <w:t>.</w:t>
+      </w:r>
+      <w:r>
+        <w:rPr>
+          <w:b/>
+          <w:sz w:val="22"/>
+        </w:rPr>
+        <w:t>”</w:t>
+      </w:r>
+      <w:r>
+        <w:rPr>
+          <w:b/>
+          <w:sz w:val="22"/>
+        </w:rPr>
+        <w:t xml:space="preserve"> </w:t>
       </w:r>
       <w:r>
         <w:rPr>
@@ -1916,7 +1920,22 @@
           <w:b/>
           <w:sz w:val="22"/>
         </w:rPr>
-        <w:t>수백장면을</w:t>
+        <w:t>수</w:t>
+      </w:r>
+      <w:r>
+        <w:rPr>
+          <w:rFonts w:hint="eastAsia"/>
+          <w:b/>
+          <w:sz w:val="22"/>
+        </w:rPr>
+        <w:t xml:space="preserve"> </w:t>
+      </w:r>
+      <w:r>
+        <w:rPr>
+          <w:b/>
+          <w:sz w:val="22"/>
+        </w:rPr>
+        <w:t>백장면을</w:t>
       </w:r>
       <w:r>
         <w:rPr>
@@ -2035,22 +2054,7 @@
           <w:b/>
           <w:sz w:val="22"/>
         </w:rPr>
-        <w:t>머릿</w:t>
-      </w:r>
-      <w:r>
-        <w:rPr>
-          <w:rFonts w:hint="eastAsia"/>
-          <w:b/>
-          <w:sz w:val="22"/>
-        </w:rPr>
-        <w:t xml:space="preserve"> </w:t>
-      </w:r>
-      <w:r>
-        <w:rPr>
-          <w:b/>
-          <w:sz w:val="22"/>
-        </w:rPr>
-        <w:t>속을</w:t>
+        <w:t>머릿속을</w:t>
       </w:r>
       <w:r>
         <w:rPr>
@@ -2605,7 +2609,6 @@
       </w:r>
       <w:r>
         <w:rPr>
-          <w:rFonts w:hint="eastAsia"/>
           <w:b/>
           <w:sz w:val="22"/>
         </w:rPr>
@@ -3203,7 +3206,16 @@
           <w:b/>
           <w:sz w:val="22"/>
         </w:rPr>
-        <w:t>느낀점을</w:t>
+        <w:t>느낀점</w:t>
+      </w:r>
+      <w:bookmarkStart w:id="0" w:name="_GoBack"/>
+      <w:bookmarkEnd w:id="0"/>
+      <w:r>
+        <w:rPr>
+          <w:b/>
+          <w:sz w:val="22"/>
+        </w:rPr>
+        <w:t>을</w:t>
       </w:r>
       <w:r>
         <w:rPr>
